--- a/assets/lab-5-your-name-goes-here.docx
+++ b/assets/lab-5-your-name-goes-here.docx
@@ -60,6 +60,23 @@
     </w:p>
     <w:p/>
     <w:p>
+      <w:r>
+        <w:t>Your Correlation Matrix goes here (1/2 mark)</w:t>
+      </w:r>
+    </w:p>
+    <w:p/>
+    <w:p>
+      <w:r>
+        <w:t>According to your correlation matrix, which pair of variables is most strongly correlated? (1/2 mark)</w:t>
+      </w:r>
+    </w:p>
+    <w:p/>
+    <w:p>
+      <w:r>
+        <w:t>You can also fill in part of the table below.</w:t>
+      </w:r>
+    </w:p>
+    <w:p>
       <w:pPr>
         <w:pStyle w:val="Heading1"/>
       </w:pPr>
@@ -80,6 +97,30 @@
       <w:r>
         <w:tab/>
         <w:t>½ a mark for stating which pair is most strongly correlated</w:t>
+      </w:r>
+    </w:p>
+    <w:p/>
+    <w:p>
+      <w:r>
+        <w:t>Your Correlation Matrix goes here (1/2 mark)</w:t>
+      </w:r>
+    </w:p>
+    <w:p/>
+    <w:p>
+      <w:r>
+        <w:t>According to your correlation matrix, which pair of variables is most strongly correlated? (1/2 mark)</w:t>
+      </w:r>
+    </w:p>
+    <w:p/>
+    <w:p>
+      <w:r>
+        <w:t xml:space="preserve">You can also fill in </w:t>
+      </w:r>
+      <w:r>
+        <w:t>the rest</w:t>
+      </w:r>
+      <w:r>
+        <w:t xml:space="preserve"> of the table below.</w:t>
       </w:r>
     </w:p>
     <w:p/>
@@ -319,15 +360,22 @@
           <w:bCs/>
         </w:rPr>
       </w:pPr>
-      <w:bookmarkStart w:id="0" w:name="_GoBack"/>
-      <w:bookmarkEnd w:id="0"/>
       <w:r>
         <w:rPr>
           <w:b/>
           <w:bCs/>
         </w:rPr>
-        <w:t>Short answer question.</w:t>
-      </w:r>
+        <w:t>Short answer question</w:t>
+      </w:r>
+      <w:r>
+        <w:rPr>
+          <w:b/>
+          <w:bCs/>
+        </w:rPr>
+        <w:t xml:space="preserve"> (2 marks)</w:t>
+      </w:r>
+      <w:bookmarkStart w:id="0" w:name="_GoBack"/>
+      <w:bookmarkEnd w:id="0"/>
     </w:p>
     <w:p>
       <w:r>
